--- a/trunk/Doc/XfmrCode_LineSpacing.docx
+++ b/trunk/Doc/XfmrCode_LineSpacing.docx
@@ -1490,7 +1490,12 @@
       </w:pPr>
     </w:p>
     <w:sectPr>
-      <w:footerReference w:type="default" r:id="rId7"/>
+      <w:headerReference w:type="even" r:id="rId7"/>
+      <w:headerReference w:type="default" r:id="rId8"/>
+      <w:footerReference w:type="even" r:id="rId9"/>
+      <w:footerReference w:type="default" r:id="rId10"/>
+      <w:headerReference w:type="first" r:id="rId11"/>
+      <w:footerReference w:type="first" r:id="rId12"/>
       <w:pgSz w:w="12240" w:h="15840"/>
       <w:pgMar w:top="1440" w:right="1440" w:bottom="1440" w:left="1440" w:header="720" w:footer="720" w:gutter="0"/>
       <w:cols w:space="720"/>
@@ -1526,6 +1531,16 @@
 </file>
 
 <file path=word/footer1.xml><?xml version="1.0" encoding="utf-8"?>
+<w:ftr xmlns:ve="http://schemas.openxmlformats.org/markup-compatibility/2006" xmlns:o="urn:schemas-microsoft-com:office:office" xmlns:r="http://schemas.openxmlformats.org/officeDocument/2006/relationships" xmlns:m="http://schemas.openxmlformats.org/officeDocument/2006/math" xmlns:v="urn:schemas-microsoft-com:vml" xmlns:wp="http://schemas.openxmlformats.org/drawingml/2006/wordprocessingDrawing" xmlns:w10="urn:schemas-microsoft-com:office:word" xmlns:w="http://schemas.openxmlformats.org/wordprocessingml/2006/main" xmlns:wne="http://schemas.microsoft.com/office/word/2006/wordml">
+  <w:p>
+    <w:pPr>
+      <w:pStyle w:val="Footer"/>
+    </w:pPr>
+  </w:p>
+</w:ftr>
+</file>
+
+<file path=word/footer2.xml><?xml version="1.0" encoding="utf-8"?>
 <w:ftr xmlns:ve="http://schemas.openxmlformats.org/markup-compatibility/2006" xmlns:o="urn:schemas-microsoft-com:office:office" xmlns:r="http://schemas.openxmlformats.org/officeDocument/2006/relationships" xmlns:m="http://schemas.openxmlformats.org/officeDocument/2006/math" xmlns:v="urn:schemas-microsoft-com:vml" xmlns:wp="http://schemas.openxmlformats.org/drawingml/2006/wordprocessingDrawing" xmlns:w10="urn:schemas-microsoft-com:office:word" xmlns:w="http://schemas.openxmlformats.org/wordprocessingml/2006/main" xmlns:wne="http://schemas.microsoft.com/office/word/2006/wordml">
   <w:p>
     <w:pPr>
@@ -1584,7 +1599,7 @@
         <w:i/>
         <w:noProof/>
       </w:rPr>
-      <w:t>3</w:t>
+      <w:t>1</w:t>
     </w:r>
     <w:r>
       <w:rPr>
@@ -1603,6 +1618,16 @@
 </w:ftr>
 </file>
 
+<file path=word/footer3.xml><?xml version="1.0" encoding="utf-8"?>
+<w:ftr xmlns:ve="http://schemas.openxmlformats.org/markup-compatibility/2006" xmlns:o="urn:schemas-microsoft-com:office:office" xmlns:r="http://schemas.openxmlformats.org/officeDocument/2006/relationships" xmlns:m="http://schemas.openxmlformats.org/officeDocument/2006/math" xmlns:v="urn:schemas-microsoft-com:vml" xmlns:wp="http://schemas.openxmlformats.org/drawingml/2006/wordprocessingDrawing" xmlns:w10="urn:schemas-microsoft-com:office:word" xmlns:w="http://schemas.openxmlformats.org/wordprocessingml/2006/main" xmlns:wne="http://schemas.microsoft.com/office/word/2006/wordml">
+  <w:p>
+    <w:pPr>
+      <w:pStyle w:val="Footer"/>
+    </w:pPr>
+  </w:p>
+</w:ftr>
+</file>
+
 <file path=word/footnotes.xml><?xml version="1.0" encoding="utf-8"?>
 <w:footnotes xmlns:ve="http://schemas.openxmlformats.org/markup-compatibility/2006" xmlns:o="urn:schemas-microsoft-com:office:office" xmlns:r="http://schemas.openxmlformats.org/officeDocument/2006/relationships" xmlns:m="http://schemas.openxmlformats.org/officeDocument/2006/math" xmlns:v="urn:schemas-microsoft-com:vml" xmlns:wp="http://schemas.openxmlformats.org/drawingml/2006/wordprocessingDrawing" xmlns:w10="urn:schemas-microsoft-com:office:word" xmlns:w="http://schemas.openxmlformats.org/wordprocessingml/2006/main" xmlns:wne="http://schemas.microsoft.com/office/word/2006/wordml">
   <w:footnote w:type="separator" w:id="-1">
@@ -1626,6 +1651,92 @@
     </w:p>
   </w:footnote>
 </w:footnotes>
+</file>
+
+<file path=word/header1.xml><?xml version="1.0" encoding="utf-8"?>
+<w:hdr xmlns:ve="http://schemas.openxmlformats.org/markup-compatibility/2006" xmlns:o="urn:schemas-microsoft-com:office:office" xmlns:r="http://schemas.openxmlformats.org/officeDocument/2006/relationships" xmlns:m="http://schemas.openxmlformats.org/officeDocument/2006/math" xmlns:v="urn:schemas-microsoft-com:vml" xmlns:wp="http://schemas.openxmlformats.org/drawingml/2006/wordprocessingDrawing" xmlns:w10="urn:schemas-microsoft-com:office:word" xmlns:w="http://schemas.openxmlformats.org/wordprocessingml/2006/main" xmlns:wne="http://schemas.microsoft.com/office/word/2006/wordml">
+  <w:p>
+    <w:pPr>
+      <w:pStyle w:val="Header"/>
+    </w:pPr>
+  </w:p>
+</w:hdr>
+</file>
+
+<file path=word/header2.xml><?xml version="1.0" encoding="utf-8"?>
+<w:hdr xmlns:ve="http://schemas.openxmlformats.org/markup-compatibility/2006" xmlns:o="urn:schemas-microsoft-com:office:office" xmlns:r="http://schemas.openxmlformats.org/officeDocument/2006/relationships" xmlns:m="http://schemas.openxmlformats.org/officeDocument/2006/math" xmlns:v="urn:schemas-microsoft-com:vml" xmlns:wp="http://schemas.openxmlformats.org/drawingml/2006/wordprocessingDrawing" xmlns:w10="urn:schemas-microsoft-com:office:word" xmlns:w="http://schemas.openxmlformats.org/wordprocessingml/2006/main" xmlns:wne="http://schemas.microsoft.com/office/word/2006/wordml">
+  <w:p>
+    <w:pPr>
+      <w:pStyle w:val="Header"/>
+    </w:pPr>
+    <w:r>
+      <w:tab/>
+    </w:r>
+    <w:r>
+      <w:tab/>
+    </w:r>
+    <w:r>
+      <w:rPr>
+        <w:noProof/>
+      </w:rPr>
+      <w:drawing>
+        <wp:inline distT="0" distB="0" distL="0" distR="0">
+          <wp:extent cx="2114550" cy="371475"/>
+          <wp:effectExtent l="19050" t="0" r="0" b="0"/>
+          <wp:docPr id="1" name="Picture 1" descr="EPRI_logo"/>
+          <wp:cNvGraphicFramePr>
+            <a:graphicFrameLocks xmlns:a="http://schemas.openxmlformats.org/drawingml/2006/main" noChangeAspect="1"/>
+          </wp:cNvGraphicFramePr>
+          <a:graphic xmlns:a="http://schemas.openxmlformats.org/drawingml/2006/main">
+            <a:graphicData uri="http://schemas.openxmlformats.org/drawingml/2006/picture">
+              <pic:pic xmlns:pic="http://schemas.openxmlformats.org/drawingml/2006/picture">
+                <pic:nvPicPr>
+                  <pic:cNvPr id="0" name="Picture 1" descr="EPRI_logo"/>
+                  <pic:cNvPicPr>
+                    <a:picLocks noChangeAspect="1" noChangeArrowheads="1"/>
+                  </pic:cNvPicPr>
+                </pic:nvPicPr>
+                <pic:blipFill>
+                  <a:blip r:embed="rId1"/>
+                  <a:srcRect/>
+                  <a:stretch>
+                    <a:fillRect/>
+                  </a:stretch>
+                </pic:blipFill>
+                <pic:spPr bwMode="auto">
+                  <a:xfrm>
+                    <a:off x="0" y="0"/>
+                    <a:ext cx="2114550" cy="371475"/>
+                  </a:xfrm>
+                  <a:prstGeom prst="rect">
+                    <a:avLst/>
+                  </a:prstGeom>
+                  <a:noFill/>
+                  <a:ln w="9525">
+                    <a:noFill/>
+                    <a:miter lim="800000"/>
+                    <a:headEnd/>
+                    <a:tailEnd/>
+                  </a:ln>
+                </pic:spPr>
+              </pic:pic>
+            </a:graphicData>
+          </a:graphic>
+        </wp:inline>
+      </w:drawing>
+    </w:r>
+  </w:p>
+</w:hdr>
+</file>
+
+<file path=word/header3.xml><?xml version="1.0" encoding="utf-8"?>
+<w:hdr xmlns:ve="http://schemas.openxmlformats.org/markup-compatibility/2006" xmlns:o="urn:schemas-microsoft-com:office:office" xmlns:r="http://schemas.openxmlformats.org/officeDocument/2006/relationships" xmlns:m="http://schemas.openxmlformats.org/officeDocument/2006/math" xmlns:v="urn:schemas-microsoft-com:vml" xmlns:wp="http://schemas.openxmlformats.org/drawingml/2006/wordprocessingDrawing" xmlns:w10="urn:schemas-microsoft-com:office:word" xmlns:w="http://schemas.openxmlformats.org/wordprocessingml/2006/main" xmlns:wne="http://schemas.microsoft.com/office/word/2006/wordml">
+  <w:p>
+    <w:pPr>
+      <w:pStyle w:val="Header"/>
+    </w:pPr>
+  </w:p>
+</w:hdr>
 </file>
 
 <file path=word/numbering.xml><?xml version="1.0" encoding="utf-8"?>
@@ -2084,6 +2195,36 @@
       </w:tblCellMar>
     </w:tblPr>
   </w:style>
+  <w:style w:type="paragraph" w:styleId="BalloonText">
+    <w:name w:val="Balloon Text"/>
+    <w:basedOn w:val="Normal"/>
+    <w:link w:val="BalloonTextChar"/>
+    <w:uiPriority w:val="99"/>
+    <w:semiHidden/>
+    <w:unhideWhenUsed/>
+    <w:rsid w:val="003A1E4D"/>
+    <w:pPr>
+      <w:spacing w:after="0" w:line="240" w:lineRule="auto"/>
+    </w:pPr>
+    <w:rPr>
+      <w:rFonts w:ascii="Tahoma" w:hAnsi="Tahoma" w:cs="Tahoma"/>
+      <w:sz w:val="16"/>
+      <w:szCs w:val="16"/>
+    </w:rPr>
+  </w:style>
+  <w:style w:type="character" w:customStyle="1" w:styleId="BalloonTextChar">
+    <w:name w:val="Balloon Text Char"/>
+    <w:basedOn w:val="DefaultParagraphFont"/>
+    <w:link w:val="BalloonText"/>
+    <w:uiPriority w:val="99"/>
+    <w:semiHidden/>
+    <w:rsid w:val="003A1E4D"/>
+    <w:rPr>
+      <w:rFonts w:ascii="Tahoma" w:hAnsi="Tahoma" w:cs="Tahoma"/>
+      <w:sz w:val="16"/>
+      <w:szCs w:val="16"/>
+    </w:rPr>
+  </w:style>
 </w:styles>
 </file>
 
